--- a/docs/CVB_Short_Public_Version_8.7_RU.docx
+++ b/docs/CVB_Short_Public_Version_8.7_RU.docx
@@ -746,35 +746,21 @@
           <w:b w:val="1"/>
           <w:rtl w:val="0"/>
         </w:rPr>
-        <w:t xml:space="preserve">Лицензия: Creative Commons BY-NC-ND 4.0  </w:t>
-      </w:r>
-    </w:p>
-    <w:p>
-      <w:pPr>
-        <w:rPr>
-          <w:b w:val="1"/>
-        </w:rPr>
-      </w:pPr>
-      <w:r>
-        <w:rPr>
-          <w:b w:val="1"/>
-          <w:rtl w:val="0"/>
-        </w:rPr>
-        <w:t xml:space="preserve">Данный труд распространяется по лицензии Creative Commons  </w:t>
-      </w:r>
-    </w:p>
-    <w:p>
-      <w:pPr>
-        <w:rPr>
-          <w:b w:val="1"/>
-        </w:rPr>
-      </w:pPr>
-      <w:r>
-        <w:rPr>
-          <w:b w:val="1"/>
-          <w:rtl w:val="0"/>
-        </w:rPr>
-        <w:t xml:space="preserve">«Attribution–NonCommercial–NoDerivatives 4.0 International».</w:t>
+        <w:t xml:space="preserve">License: CC BY 4.0 (Creative Commons Attribution)</w:t>
+      </w:r>
+    </w:p>
+    <w:p>
+      <w:pPr>
+        <w:rPr>
+          <w:b w:val="1"/>
+        </w:rPr>
+      </w:pPr>
+      <w:r>
+        <w:rPr>
+          <w:b w:val="1"/>
+          <w:rtl w:val="0"/>
+        </w:rPr>
+        <w:t xml:space="preserve">https://creativecommons.org/licenses/by/4.0/</w:t>
       </w:r>
     </w:p>
     <w:p>
